--- a/project/Report.docx
+++ b/project/Report.docx
@@ -76,7 +76,6 @@
           <w:szCs w:val="44"/>
         </w:rPr>
       </w:pPr>
-      <w:proofErr w:type="gramStart"/>
       <w:r>
         <w:rPr>
           <w:b/>
@@ -86,20 +85,19 @@
           <w:sz w:val="44"/>
           <w:szCs w:val="44"/>
         </w:rPr>
-        <w:t>“ Let</w:t>
-      </w:r>
-      <w:proofErr w:type="gramEnd"/>
-      <w:r>
-        <w:rPr>
-          <w:b/>
-          <w:bCs/>
-          <w:i/>
-          <w:iCs/>
+        <w:t>“ Let us dive into the magic wonderland”</w:t>
+      </w:r>
+    </w:p>
+    <w:p>
+      <w:pPr>
+        <w:jc w:val="center"/>
+        <w:rPr>
+          <w:b/>
+          <w:bCs/>
           <w:sz w:val="44"/>
           <w:szCs w:val="44"/>
         </w:rPr>
-        <w:t xml:space="preserve"> us dive into the magic wonderland”</w:t>
-      </w:r>
+      </w:pPr>
     </w:p>
     <w:p>
       <w:pPr>
@@ -111,66 +109,46 @@
           <w:szCs w:val="44"/>
         </w:rPr>
       </w:pPr>
-    </w:p>
-    <w:p>
-      <w:pPr>
-        <w:jc w:val="center"/>
+      <w:r>
         <w:rPr>
           <w:b/>
           <w:bCs/>
           <w:sz w:val="44"/>
           <w:szCs w:val="44"/>
         </w:rPr>
-      </w:pPr>
-      <w:r>
-        <w:rPr>
-          <w:b/>
-          <w:bCs/>
+        <w:t>Project Developers</w:t>
+      </w:r>
+    </w:p>
+    <w:p>
+      <w:pPr>
+        <w:jc w:val="center"/>
+        <w:rPr>
           <w:sz w:val="44"/>
           <w:szCs w:val="44"/>
         </w:rPr>
-        <w:t>Project Developers</w:t>
-      </w:r>
-    </w:p>
-    <w:p>
-      <w:pPr>
-        <w:jc w:val="center"/>
+      </w:pPr>
+      <w:r>
         <w:rPr>
           <w:sz w:val="44"/>
           <w:szCs w:val="44"/>
         </w:rPr>
-      </w:pPr>
-      <w:r>
+        <w:t>Steve Kennedy</w:t>
+      </w:r>
+    </w:p>
+    <w:p>
+      <w:pPr>
+        <w:jc w:val="center"/>
         <w:rPr>
           <w:sz w:val="44"/>
           <w:szCs w:val="44"/>
         </w:rPr>
-        <w:t>Steve Kennedy</w:t>
-      </w:r>
-    </w:p>
-    <w:p>
-      <w:pPr>
-        <w:jc w:val="center"/>
+      </w:pPr>
+      <w:r>
         <w:rPr>
           <w:sz w:val="44"/>
           <w:szCs w:val="44"/>
         </w:rPr>
-      </w:pPr>
-      <w:proofErr w:type="spellStart"/>
-      <w:r>
-        <w:rPr>
-          <w:sz w:val="44"/>
-          <w:szCs w:val="44"/>
-        </w:rPr>
-        <w:t>Sorabh</w:t>
-      </w:r>
-      <w:proofErr w:type="spellEnd"/>
-      <w:r>
-        <w:rPr>
-          <w:sz w:val="44"/>
-          <w:szCs w:val="44"/>
-        </w:rPr>
-        <w:t xml:space="preserve"> Gandhi</w:t>
+        <w:t>Sorabh Gandhi</w:t>
       </w:r>
     </w:p>
     <w:p/>
@@ -210,10 +188,10 @@
           <w:noProof/>
         </w:rPr>
         <w:drawing>
-          <wp:inline distT="0" distB="0" distL="0" distR="0" wp14:anchorId="2342F8D1" wp14:editId="4F646C8F">
-            <wp:extent cx="6858000" cy="3677285"/>
+          <wp:inline distT="0" distB="0" distL="0" distR="0" wp14:anchorId="44AA64AF" wp14:editId="2136C433">
+            <wp:extent cx="6858000" cy="3695700"/>
             <wp:effectExtent l="0" t="0" r="0" b="0"/>
-            <wp:docPr id="1" name="Picture 1" descr="A close up of a map&#10;&#10;Description automatically generated"/>
+            <wp:docPr id="2" name="Picture 2" descr="A close up of a map&#10;&#10;Description automatically generated"/>
             <wp:cNvGraphicFramePr>
               <a:graphicFrameLocks xmlns:a="http://schemas.openxmlformats.org/drawingml/2006/main" noChangeAspect="1"/>
             </wp:cNvGraphicFramePr>
@@ -221,7 +199,7 @@
               <a:graphicData uri="http://schemas.openxmlformats.org/drawingml/2006/picture">
                 <pic:pic xmlns:pic="http://schemas.openxmlformats.org/drawingml/2006/picture">
                   <pic:nvPicPr>
-                    <pic:cNvPr id="1" name="Untitled Diagram (1).jpg"/>
+                    <pic:cNvPr id="2" name="Untitled Diagram (2).jpg"/>
                     <pic:cNvPicPr/>
                   </pic:nvPicPr>
                   <pic:blipFill>
@@ -239,7 +217,7 @@
                   <pic:spPr>
                     <a:xfrm>
                       <a:off x="0" y="0"/>
-                      <a:ext cx="6858000" cy="3677285"/>
+                      <a:ext cx="6858000" cy="3695700"/>
                     </a:xfrm>
                     <a:prstGeom prst="rect">
                       <a:avLst/>
@@ -295,18 +273,16 @@
     </w:p>
     <w:p>
       <w:r>
-        <w:t xml:space="preserve">We did the database using </w:t>
-      </w:r>
-      <w:proofErr w:type="spellStart"/>
-      <w:r>
-        <w:t>SQLLite</w:t>
-      </w:r>
-      <w:proofErr w:type="spellEnd"/>
-      <w:r>
-        <w:t xml:space="preserve"> instead of MYSQL due to issues on our new SD Card as the one which we were working got corrupted</w:t>
+        <w:t xml:space="preserve">We did the database using SQLLite instead of MYSQL due to issues </w:t>
+      </w:r>
+      <w:r>
+        <w:t xml:space="preserve">with MySQL </w:t>
       </w:r>
       <w:bookmarkStart w:id="0" w:name="_GoBack"/>
       <w:bookmarkEnd w:id="0"/>
+      <w:r>
+        <w:t>on our new SD Card as the one which we were working got corrupted</w:t>
+      </w:r>
     </w:p>
     <w:p/>
     <w:p>
@@ -465,19 +441,11 @@
           <w:color w:val="24292E"/>
         </w:rPr>
       </w:pPr>
-      <w:proofErr w:type="spellStart"/>
       <w:r>
         <w:rPr>
           <w:color w:val="24292E"/>
         </w:rPr>
-        <w:t>PyQT</w:t>
-      </w:r>
-      <w:proofErr w:type="spellEnd"/>
-      <w:r>
-        <w:rPr>
-          <w:color w:val="24292E"/>
-        </w:rPr>
-        <w:t xml:space="preserve"> Image display </w:t>
+        <w:t>PyQT Image display </w:t>
       </w:r>
     </w:p>
     <w:p>
@@ -562,15 +530,7 @@
         </w:numPr>
       </w:pPr>
       <w:r>
-        <w:t xml:space="preserve">We found a good video for displaying image on </w:t>
-      </w:r>
-      <w:proofErr w:type="spellStart"/>
-      <w:r>
-        <w:t>PyQT</w:t>
-      </w:r>
-      <w:proofErr w:type="spellEnd"/>
-      <w:r>
-        <w:t xml:space="preserve"> which was easier than expected</w:t>
+        <w:t>We found a good video for displaying image on PyQT which was easier than expected</w:t>
       </w:r>
     </w:p>
     <w:p>
@@ -612,15 +572,7 @@
         </w:numPr>
       </w:pPr>
       <w:r>
-        <w:t xml:space="preserve">After the code got corrupted, we flash a fresh image and found that MySQL was not working on the new image. It was saying that the socket is corrupted, but the code was working on Linux. So, we moved from MySQL to </w:t>
-      </w:r>
-      <w:proofErr w:type="spellStart"/>
-      <w:r>
-        <w:t>SQLLite</w:t>
-      </w:r>
-      <w:proofErr w:type="spellEnd"/>
-      <w:r>
-        <w:t>.</w:t>
+        <w:t>After the code got corrupted, we flash a fresh image and found that MySQL was not working on the new image. It was saying that the socket is corrupted, but the code was working on Linux. So, we moved from MySQL to SQLLite.</w:t>
       </w:r>
     </w:p>
     <w:p>

--- a/project/Report.docx
+++ b/project/Report.docx
@@ -273,13 +273,19 @@
     </w:p>
     <w:p>
       <w:r>
-        <w:t xml:space="preserve">We did the database using SQLLite instead of MYSQL due to issues </w:t>
+        <w:t xml:space="preserve">We did the database using </w:t>
+      </w:r>
+      <w:proofErr w:type="spellStart"/>
+      <w:r>
+        <w:t>SQLLite</w:t>
+      </w:r>
+      <w:proofErr w:type="spellEnd"/>
+      <w:r>
+        <w:t xml:space="preserve"> instead of MYSQL due to issues </w:t>
       </w:r>
       <w:r>
         <w:t xml:space="preserve">with MySQL </w:t>
       </w:r>
-      <w:bookmarkStart w:id="0" w:name="_GoBack"/>
-      <w:bookmarkEnd w:id="0"/>
       <w:r>
         <w:t>on our new SD Card as the one which we were working got corrupted</w:t>
       </w:r>
@@ -411,7 +417,21 @@
         <w:rPr>
           <w:color w:val="24292E"/>
         </w:rPr>
-        <w:t>Setting up microphone on Rpi </w:t>
+        <w:t xml:space="preserve">Setting up microphone on </w:t>
+      </w:r>
+      <w:proofErr w:type="spellStart"/>
+      <w:r>
+        <w:rPr>
+          <w:color w:val="24292E"/>
+        </w:rPr>
+        <w:t>Rpi</w:t>
+      </w:r>
+      <w:proofErr w:type="spellEnd"/>
+      <w:r>
+        <w:rPr>
+          <w:color w:val="24292E"/>
+        </w:rPr>
+        <w:t> </w:t>
       </w:r>
     </w:p>
     <w:p>
@@ -441,11 +461,19 @@
           <w:color w:val="24292E"/>
         </w:rPr>
       </w:pPr>
+      <w:proofErr w:type="spellStart"/>
       <w:r>
         <w:rPr>
           <w:color w:val="24292E"/>
         </w:rPr>
-        <w:t>PyQT Image display </w:t>
+        <w:t>PyQT</w:t>
+      </w:r>
+      <w:proofErr w:type="spellEnd"/>
+      <w:r>
+        <w:rPr>
+          <w:color w:val="24292E"/>
+        </w:rPr>
+        <w:t xml:space="preserve"> Image display </w:t>
       </w:r>
     </w:p>
     <w:p>
@@ -467,18 +495,50 @@
       </w:hyperlink>
     </w:p>
     <w:p>
-      <w:pPr>
-        <w:rPr>
-          <w:b/>
-          <w:bCs/>
-        </w:rPr>
-      </w:pPr>
-      <w:r>
-        <w:rPr>
-          <w:b/>
-          <w:bCs/>
-        </w:rPr>
+      <w:r>
         <w:lastRenderedPageBreak/>
+        <w:t>SQLite</w:t>
+      </w:r>
+    </w:p>
+    <w:p>
+      <w:hyperlink r:id="rId11" w:history="1">
+        <w:r>
+          <w:rPr>
+            <w:rStyle w:val="Hyperlink"/>
+          </w:rPr>
+          <w:t>http://raspberrywebserver.com/sql-databases/accessing-an-sqlite-database-with-python.html</w:t>
+        </w:r>
+      </w:hyperlink>
+      <w:bookmarkStart w:id="0" w:name="_GoBack"/>
+      <w:bookmarkEnd w:id="0"/>
+    </w:p>
+    <w:p>
+      <w:r>
+        <w:t>NodeJS</w:t>
+      </w:r>
+    </w:p>
+    <w:p>
+      <w:hyperlink r:id="rId12" w:history="1">
+        <w:r>
+          <w:rPr>
+            <w:rStyle w:val="Hyperlink"/>
+          </w:rPr>
+          <w:t>https://www.npmjs.com/package/sqlite3</w:t>
+        </w:r>
+      </w:hyperlink>
+    </w:p>
+    <w:p>
+      <w:pPr>
+        <w:rPr>
+          <w:b/>
+          <w:bCs/>
+        </w:rPr>
+      </w:pPr>
+      <w:r>
+        <w:rPr>
+          <w:b/>
+          <w:bCs/>
+        </w:rPr>
         <w:t>Project Observation Statement:</w:t>
       </w:r>
     </w:p>
@@ -530,7 +590,15 @@
         </w:numPr>
       </w:pPr>
       <w:r>
-        <w:t>We found a good video for displaying image on PyQT which was easier than expected</w:t>
+        <w:t xml:space="preserve">We found a good video for displaying image on </w:t>
+      </w:r>
+      <w:proofErr w:type="spellStart"/>
+      <w:r>
+        <w:t>PyQT</w:t>
+      </w:r>
+      <w:proofErr w:type="spellEnd"/>
+      <w:r>
+        <w:t xml:space="preserve"> which was easier than expected</w:t>
       </w:r>
     </w:p>
     <w:p>
@@ -572,7 +640,15 @@
         </w:numPr>
       </w:pPr>
       <w:r>
-        <w:t>After the code got corrupted, we flash a fresh image and found that MySQL was not working on the new image. It was saying that the socket is corrupted, but the code was working on Linux. So, we moved from MySQL to SQLLite.</w:t>
+        <w:t xml:space="preserve">After the code got corrupted, we flash a fresh image and found that MySQL was not working on the new image. It was saying that the socket is corrupted, but the code was working on Linux. So, we moved from MySQL to </w:t>
+      </w:r>
+      <w:proofErr w:type="spellStart"/>
+      <w:r>
+        <w:t>SQLLite</w:t>
+      </w:r>
+      <w:proofErr w:type="spellEnd"/>
+      <w:r>
+        <w:t>.</w:t>
       </w:r>
     </w:p>
     <w:p>
